--- a/README.docx
+++ b/README.docx
@@ -1434,8 +1434,6 @@
         </w:rPr>
         <w:t>3</w:t>
       </w:r>
-      <w:bookmarkStart w:id="0" w:name="_GoBack"/>
-      <w:bookmarkEnd w:id="0"/>
       <w:r>
         <w:rPr>
           <w:rFonts w:hint="eastAsia"/>
@@ -1543,7 +1541,7 @@
           <w:color w:val="auto"/>
         </w:rPr>
       </w:pPr>
-      <w:bookmarkStart w:id="1" w:name="_Toc36127654"/>
+      <w:bookmarkStart w:id="0" w:name="_Toc36127654"/>
       <w:r>
         <w:rPr>
           <w:rStyle w:val="a8"/>
@@ -1556,43 +1554,45 @@
         <w:lastRenderedPageBreak/>
         <w:t>工具简介</w:t>
       </w:r>
+      <w:bookmarkEnd w:id="0"/>
+    </w:p>
+    <w:p>
+      <w:pPr>
+        <w:pStyle w:val="a3"/>
+        <w:ind w:left="810"/>
+      </w:pPr>
+      <w:r>
+        <w:rPr>
+          <w:rFonts w:hint="eastAsia"/>
+        </w:rPr>
+        <w:t>SRAN AnyConn</w:t>
+      </w:r>
+      <w:r>
+        <w:rPr>
+          <w:rFonts w:hint="eastAsia"/>
+        </w:rPr>
+        <w:t>ect</w:t>
+      </w:r>
+      <w:r>
+        <w:rPr>
+          <w:rFonts w:hint="eastAsia"/>
+        </w:rPr>
+        <w:t>使用</w:t>
+      </w:r>
+      <w:r>
+        <w:rPr>
+          <w:rFonts w:hint="eastAsia"/>
+        </w:rPr>
+        <w:t>python3</w:t>
+      </w:r>
+      <w:r>
+        <w:rPr>
+          <w:rFonts w:hint="eastAsia"/>
+        </w:rPr>
+        <w:t>开发的小工具，针对</w:t>
+      </w:r>
+      <w:bookmarkStart w:id="1" w:name="_GoBack"/>
       <w:bookmarkEnd w:id="1"/>
-    </w:p>
-    <w:p>
-      <w:pPr>
-        <w:pStyle w:val="a3"/>
-        <w:ind w:left="810"/>
-      </w:pPr>
-      <w:r>
-        <w:rPr>
-          <w:rFonts w:hint="eastAsia"/>
-        </w:rPr>
-        <w:t>SRAN AnyConn</w:t>
-      </w:r>
-      <w:r>
-        <w:rPr>
-          <w:rFonts w:hint="eastAsia"/>
-        </w:rPr>
-        <w:t>ect</w:t>
-      </w:r>
-      <w:r>
-        <w:rPr>
-          <w:rFonts w:hint="eastAsia"/>
-        </w:rPr>
-        <w:t>使用</w:t>
-      </w:r>
-      <w:r>
-        <w:rPr>
-          <w:rFonts w:hint="eastAsia"/>
-        </w:rPr>
-        <w:t>python3</w:t>
-      </w:r>
-      <w:r>
-        <w:rPr>
-          <w:rFonts w:hint="eastAsia"/>
-        </w:rPr>
-        <w:t>开发的小工具，针对诺基亚</w:t>
-      </w:r>
       <w:r>
         <w:rPr>
           <w:rFonts w:hint="eastAsia"/>
@@ -7226,7 +7226,7 @@
 </file>
 
 <file path=customXml/itemProps1.xml><?xml version="1.0" encoding="utf-8"?>
-<ds:datastoreItem xmlns:ds="http://schemas.openxmlformats.org/officeDocument/2006/customXml" ds:itemID="{D5A786CB-86D0-42AC-A692-6EA088860224}">
+<ds:datastoreItem xmlns:ds="http://schemas.openxmlformats.org/officeDocument/2006/customXml" ds:itemID="{12ADECE8-B029-450C-8CB3-6F3B6CE109DD}">
   <ds:schemaRefs>
     <ds:schemaRef ds:uri="http://schemas.openxmlformats.org/officeDocument/2006/bibliography"/>
   </ds:schemaRefs>
